--- a/Complemento de temas sobre C#/🧠 MAPA MENTAL.docx
+++ b/Complemento de temas sobre C#/🧠 MAPA MENTAL.docx
@@ -187,6 +187,33 @@
         </w:rPr>
         <w:t xml:space="preserve"> </w:t>
       </w:r>
+      <w:r>
+        <w:rPr>
+          <w:rFonts w:ascii="Times New Roman" w:eastAsia="Times New Roman" w:hAnsi="Times New Roman" w:cs="Times New Roman"/>
+          <w:b/>
+          <w:bCs/>
+          <w:lang w:eastAsia="pt-BR"/>
+        </w:rPr>
+        <w:t>[</w:t>
+      </w:r>
+      <w:r>
+        <w:rPr>
+          <w:rFonts w:ascii="Segoe UI Emoji" w:eastAsia="Times New Roman" w:hAnsi="Segoe UI Emoji" w:cs="Segoe UI Emoji"/>
+          <w:b/>
+          <w:bCs/>
+          <w:lang w:eastAsia="pt-BR"/>
+        </w:rPr>
+        <w:t>✅</w:t>
+      </w:r>
+      <w:r>
+        <w:rPr>
+          <w:rFonts w:ascii="Times New Roman" w:eastAsia="Times New Roman" w:hAnsi="Times New Roman" w:cs="Times New Roman"/>
+          <w:b/>
+          <w:bCs/>
+          <w:lang w:eastAsia="pt-BR"/>
+        </w:rPr>
+        <w:t>]</w:t>
+      </w:r>
     </w:p>
     <w:p>
       <w:pPr>
@@ -220,6 +247,33 @@
         </w:rPr>
         <w:t xml:space="preserve"> </w:t>
       </w:r>
+      <w:r>
+        <w:rPr>
+          <w:rFonts w:ascii="Times New Roman" w:eastAsia="Times New Roman" w:hAnsi="Times New Roman" w:cs="Times New Roman"/>
+          <w:b/>
+          <w:bCs/>
+          <w:lang w:eastAsia="pt-BR"/>
+        </w:rPr>
+        <w:t>[</w:t>
+      </w:r>
+      <w:r>
+        <w:rPr>
+          <w:rFonts w:ascii="Segoe UI Emoji" w:eastAsia="Times New Roman" w:hAnsi="Segoe UI Emoji" w:cs="Segoe UI Emoji"/>
+          <w:b/>
+          <w:bCs/>
+          <w:lang w:eastAsia="pt-BR"/>
+        </w:rPr>
+        <w:t>✅</w:t>
+      </w:r>
+      <w:r>
+        <w:rPr>
+          <w:rFonts w:ascii="Times New Roman" w:eastAsia="Times New Roman" w:hAnsi="Times New Roman" w:cs="Times New Roman"/>
+          <w:b/>
+          <w:bCs/>
+          <w:lang w:eastAsia="pt-BR"/>
+        </w:rPr>
+        <w:t>]</w:t>
+      </w:r>
     </w:p>
     <w:p>
       <w:pPr>
@@ -246,6 +300,33 @@
       </w:r>
       <w:r>
         <w:t xml:space="preserve"> </w:t>
+      </w:r>
+      <w:r>
+        <w:rPr>
+          <w:rFonts w:ascii="Times New Roman" w:eastAsia="Times New Roman" w:hAnsi="Times New Roman" w:cs="Times New Roman"/>
+          <w:b/>
+          <w:bCs/>
+          <w:lang w:eastAsia="pt-BR"/>
+        </w:rPr>
+        <w:t>[</w:t>
+      </w:r>
+      <w:r>
+        <w:rPr>
+          <w:rFonts w:ascii="Segoe UI Emoji" w:eastAsia="Times New Roman" w:hAnsi="Segoe UI Emoji" w:cs="Segoe UI Emoji"/>
+          <w:b/>
+          <w:bCs/>
+          <w:lang w:eastAsia="pt-BR"/>
+        </w:rPr>
+        <w:t>✅</w:t>
+      </w:r>
+      <w:r>
+        <w:rPr>
+          <w:rFonts w:ascii="Times New Roman" w:eastAsia="Times New Roman" w:hAnsi="Times New Roman" w:cs="Times New Roman"/>
+          <w:b/>
+          <w:bCs/>
+          <w:lang w:eastAsia="pt-BR"/>
+        </w:rPr>
+        <w:t>]</w:t>
       </w:r>
     </w:p>
     <w:p>
@@ -1456,6 +1537,7 @@
           <w:szCs w:val="20"/>
           <w:lang w:eastAsia="pt-BR"/>
         </w:rPr>
+        <w:lastRenderedPageBreak/>
         <w:t>static</w:t>
       </w:r>
       <w:r>
@@ -1530,7 +1612,6 @@
           <w:szCs w:val="24"/>
           <w:lang w:eastAsia="pt-BR"/>
         </w:rPr>
-        <w:lastRenderedPageBreak/>
         <w:pict w14:anchorId="7E48BE6E">
           <v:rect id="_x0000_i1027" style="width:0;height:1.5pt" o:hralign="center" o:hrstd="t" o:hr="t" fillcolor="#a0a0a0" stroked="f"/>
         </w:pict>
@@ -2788,6 +2869,7 @@
           <w:szCs w:val="24"/>
           <w:lang w:eastAsia="pt-BR"/>
         </w:rPr>
+        <w:lastRenderedPageBreak/>
         <w:t>Autenticação e Autorização</w:t>
       </w:r>
     </w:p>
@@ -2836,7 +2918,6 @@
           <w:szCs w:val="24"/>
           <w:lang w:eastAsia="pt-BR"/>
         </w:rPr>
-        <w:lastRenderedPageBreak/>
         <w:t>JWT Tokens</w:t>
       </w:r>
     </w:p>
@@ -3837,6 +3918,7 @@
           <w:szCs w:val="24"/>
           <w:lang w:eastAsia="pt-BR"/>
         </w:rPr>
+        <w:lastRenderedPageBreak/>
         <w:t>Injeção de Dependência</w:t>
       </w:r>
     </w:p>
@@ -3887,7 +3969,6 @@
           <w:szCs w:val="24"/>
           <w:lang w:eastAsia="pt-BR"/>
         </w:rPr>
-        <w:lastRenderedPageBreak/>
         <w:t>Arquitetura em camadas</w:t>
       </w:r>
     </w:p>
